--- a/法令ファイル/農業近代化資金融通法/農業近代化資金融通法（昭和三十六年法律第二百二号）.docx
+++ b/法令ファイル/農業近代化資金融通法/農業近代化資金融通法（昭和三十六年法律第二百二号）.docx
@@ -40,69 +40,45 @@
     </w:p>
     <w:p>
       <w:pPr>
-        <w:pStyle w:val="Heading6"/>
+        <w:pStyle w:val="ListBullet"/>
         <w:ind w:left="880"/>
       </w:pPr>
       <w:r>
         <w:t>一</w:t>
-      </w:r>
-    </w:p>
-    <w:p>
-      <w:pPr>
-        <w:ind w:left="880"/>
-      </w:pPr>
-      <w:r>
+        <w:br/>
         <w:t>農業（畜産業及び養蚕業を含む。）を営む者</w:t>
       </w:r>
     </w:p>
     <w:p>
       <w:pPr>
-        <w:pStyle w:val="Heading6"/>
+        <w:pStyle w:val="ListBullet"/>
         <w:ind w:left="880"/>
       </w:pPr>
       <w:r>
         <w:t>二</w:t>
-      </w:r>
-    </w:p>
-    <w:p>
-      <w:pPr>
-        <w:ind w:left="880"/>
-      </w:pPr>
-      <w:r>
+        <w:br/>
         <w:t>農業協同組合</w:t>
       </w:r>
     </w:p>
     <w:p>
       <w:pPr>
-        <w:pStyle w:val="Heading6"/>
+        <w:pStyle w:val="ListBullet"/>
         <w:ind w:left="880"/>
       </w:pPr>
       <w:r>
         <w:t>三</w:t>
-      </w:r>
-    </w:p>
-    <w:p>
-      <w:pPr>
-        <w:ind w:left="880"/>
-      </w:pPr>
-      <w:r>
+        <w:br/>
         <w:t>農業協同組合連合会</w:t>
       </w:r>
     </w:p>
     <w:p>
       <w:pPr>
-        <w:pStyle w:val="Heading6"/>
+        <w:pStyle w:val="ListBullet"/>
         <w:ind w:left="880"/>
       </w:pPr>
       <w:r>
         <w:t>四</w:t>
-      </w:r>
-    </w:p>
-    <w:p>
-      <w:pPr>
-        <w:ind w:left="880"/>
-      </w:pPr>
-      <w:r>
+        <w:br/>
         <w:t>前三号に掲げる者のほか、これらの者又は地方公共団体が主たる構成員若しくは出資者となつている団体又は基本財産の額の過半を拠出している法人で、政令で定めるもの</w:t>
       </w:r>
     </w:p>
@@ -125,86 +101,56 @@
     </w:p>
     <w:p>
       <w:pPr>
-        <w:pStyle w:val="Heading6"/>
+        <w:pStyle w:val="ListBullet"/>
         <w:ind w:left="880"/>
       </w:pPr>
       <w:r>
         <w:t>一</w:t>
-      </w:r>
-    </w:p>
-    <w:p>
-      <w:pPr>
-        <w:ind w:left="880"/>
-      </w:pPr>
-      <w:r>
+        <w:br/>
         <w:t>農業協同組合法（昭和二十二年法律第百三十二号）第十条第一項第二号の事業を行う農業協同組合</w:t>
       </w:r>
     </w:p>
     <w:p>
       <w:pPr>
-        <w:pStyle w:val="Heading6"/>
+        <w:pStyle w:val="ListBullet"/>
         <w:ind w:left="880"/>
       </w:pPr>
       <w:r>
         <w:t>二</w:t>
-      </w:r>
-    </w:p>
-    <w:p>
-      <w:pPr>
-        <w:ind w:left="880"/>
-      </w:pPr>
-      <w:r>
+        <w:br/>
         <w:t>農業協同組合法第十条第一項第二号及び第三号の事業を併せ行う農業協同組合連合会</w:t>
       </w:r>
     </w:p>
     <w:p>
       <w:pPr>
-        <w:pStyle w:val="Heading6"/>
+        <w:pStyle w:val="ListBullet"/>
         <w:ind w:left="880"/>
       </w:pPr>
       <w:r>
         <w:t>三</w:t>
-      </w:r>
-    </w:p>
-    <w:p>
-      <w:pPr>
-        <w:ind w:left="880"/>
-      </w:pPr>
-      <w:r>
+        <w:br/>
         <w:t>農業協同組合法第十条第一項第十号の事業を行う農業協同組合連合会</w:t>
       </w:r>
     </w:p>
     <w:p>
       <w:pPr>
-        <w:pStyle w:val="Heading6"/>
+        <w:pStyle w:val="ListBullet"/>
         <w:ind w:left="880"/>
       </w:pPr>
       <w:r>
         <w:t>四</w:t>
-      </w:r>
-    </w:p>
-    <w:p>
-      <w:pPr>
-        <w:ind w:left="880"/>
-      </w:pPr>
-      <w:r>
+        <w:br/>
         <w:t>農林中央金庫</w:t>
       </w:r>
     </w:p>
     <w:p>
       <w:pPr>
-        <w:pStyle w:val="Heading6"/>
+        <w:pStyle w:val="ListBullet"/>
         <w:ind w:left="880"/>
       </w:pPr>
       <w:r>
         <w:t>五</w:t>
-      </w:r>
-    </w:p>
-    <w:p>
-      <w:pPr>
-        <w:ind w:left="880"/>
-      </w:pPr>
-      <w:r>
+        <w:br/>
         <w:t>銀行その他の金融機関で政令で定めるもの</w:t>
       </w:r>
     </w:p>
@@ -227,69 +173,45 @@
     </w:p>
     <w:p>
       <w:pPr>
-        <w:pStyle w:val="Heading6"/>
+        <w:pStyle w:val="ListBullet"/>
         <w:ind w:left="880"/>
       </w:pPr>
       <w:r>
         <w:t>一</w:t>
-      </w:r>
-    </w:p>
-    <w:p>
-      <w:pPr>
-        <w:ind w:left="880"/>
-      </w:pPr>
-      <w:r>
+        <w:br/>
         <w:t>一農業者等に係る貸付金の合計額が、第一項第二号から第四号までに掲げる者に貸し付ける場合にあつては十五億円（特別の理由がある場合において農林水産大臣が承認したときは、その承認した額）以内、同項第一号に掲げる者で政令で定めるものに貸し付ける場合にあつては二億円（特別の理由がある場合において農林水産大臣が承認したときは、その承認した額）以内、その他の場合にあつては四千万円の範囲内で政令で定める額以内のものであること。</w:t>
       </w:r>
     </w:p>
     <w:p>
       <w:pPr>
-        <w:pStyle w:val="Heading6"/>
+        <w:pStyle w:val="ListBullet"/>
         <w:ind w:left="880"/>
       </w:pPr>
       <w:r>
         <w:t>二</w:t>
-      </w:r>
-    </w:p>
-    <w:p>
-      <w:pPr>
-        <w:ind w:left="880"/>
-      </w:pPr>
-      <w:r>
+        <w:br/>
         <w:t>償還期限が、二十年の範囲内において政令で定める期限以内のものであること。</w:t>
       </w:r>
     </w:p>
     <w:p>
       <w:pPr>
-        <w:pStyle w:val="Heading6"/>
+        <w:pStyle w:val="ListBullet"/>
         <w:ind w:left="880"/>
       </w:pPr>
       <w:r>
         <w:t>三</w:t>
-      </w:r>
-    </w:p>
-    <w:p>
-      <w:pPr>
-        <w:ind w:left="880"/>
-      </w:pPr>
-      <w:r>
+        <w:br/>
         <w:t>据置期間が、七年の範囲内において政令で定める期間以内のものであること。</w:t>
       </w:r>
     </w:p>
     <w:p>
       <w:pPr>
-        <w:pStyle w:val="Heading6"/>
+        <w:pStyle w:val="ListBullet"/>
         <w:ind w:left="880"/>
       </w:pPr>
       <w:r>
         <w:t>四</w:t>
-      </w:r>
-    </w:p>
-    <w:p>
-      <w:pPr>
-        <w:ind w:left="880"/>
-      </w:pPr>
-      <w:r>
+        <w:br/>
         <w:t>利率が、年七分五厘以内で農林水産大臣が定める利率以内のものであること。</w:t>
       </w:r>
     </w:p>
@@ -428,36 +350,32 @@
     </w:p>
     <w:p>
       <w:pPr>
-        <w:pStyle w:val="Heading6"/>
+        <w:pStyle w:val="ListBullet"/>
         <w:ind w:left="880"/>
       </w:pPr>
       <w:r>
         <w:t>一</w:t>
+        <w:br/>
+        <w:t>解散した場合</w:t>
+        <w:br/>
+        <w:br/>
+        <w:br/>
+        <w:t>農業信用保証保険法第五十二条第一項の規定により当該都道府県に分配された残余財産の額</w:t>
       </w:r>
     </w:p>
     <w:p>
       <w:pPr>
-        <w:ind w:left="880"/>
-      </w:pPr>
-      <w:r>
-        <w:t>解散した場合</w:t>
-      </w:r>
-    </w:p>
-    <w:p>
-      <w:pPr>
-        <w:pStyle w:val="Heading6"/>
+        <w:pStyle w:val="ListBullet"/>
         <w:ind w:left="880"/>
       </w:pPr>
       <w:r>
         <w:t>二</w:t>
-      </w:r>
-    </w:p>
-    <w:p>
-      <w:pPr>
-        <w:ind w:left="880"/>
-      </w:pPr>
-      <w:r>
+        <w:br/>
         <w:t>農業近代化資金に係る債務の保証の業務を廃止した場合</w:t>
+        <w:br/>
+        <w:br/>
+        <w:br/>
+        <w:t>当該保証に係る債務の弁済に充てるための基金として管理されている金額及び当該業務に係る弁済（当該基金をもつて行つたものに限る。）によつて得た求償権の行使によりその後において取得した金額（その金額のうちに農業信用保証保険法第六十四条第一項の規定により独立行政法人農林漁業信用基金へ納付すべき納付金の額が含まれている場合には、その納付金の額を控除した残額）の合計額</w:t>
       </w:r>
     </w:p>
     <w:p>
@@ -474,6 +392,18 @@
       </w:r>
     </w:p>
     <w:p>
+      <w:pPr>
+        <w:pStyle w:val="Heading5"/>
+        <w:ind w:left="440"/>
+      </w:pPr>
+      <w:r>
+        <w:t>１</w:t>
+      </w:r>
+    </w:p>
+    <w:p>
+      <w:pPr>
+        <w:ind w:left="440"/>
+      </w:pPr>
       <w:r>
         <w:t>この法律は、公布の日から施行する。</w:t>
       </w:r>
@@ -556,7 +486,7 @@
         <w:pStyle w:val="Heading1"/>
       </w:pPr>
       <w:r>
-        <w:t>附　則（昭和三八年四月一日法律第七七号）</w:t>
+        <w:t>附則（昭和三八年四月一日法律第七七号）</w:t>
       </w:r>
     </w:p>
     <w:p>
@@ -574,10 +504,22 @@
         <w:pStyle w:val="Heading1"/>
       </w:pPr>
       <w:r>
-        <w:t>附　則（昭和四一年五月一二日法律第七〇号）</w:t>
+        <w:t>附則（昭和四一年五月一二日法律第七〇号）</w:t>
       </w:r>
     </w:p>
     <w:p>
+      <w:pPr>
+        <w:pStyle w:val="Heading5"/>
+        <w:ind w:left="440"/>
+      </w:pPr>
+      <w:r>
+        <w:t>１</w:t>
+      </w:r>
+    </w:p>
+    <w:p>
+      <w:pPr>
+        <w:ind w:left="440"/>
+      </w:pPr>
       <w:r>
         <w:t>この法律は、公布の日から施行する。</w:t>
       </w:r>
@@ -592,7 +534,7 @@
         <w:pStyle w:val="Heading1"/>
       </w:pPr>
       <w:r>
-        <w:t>附　則（昭和四一年五月一二日法律第七一号）</w:t>
+        <w:t>附則（昭和四一年五月一二日法律第七一号）</w:t>
       </w:r>
     </w:p>
     <w:p>
@@ -618,10 +560,22 @@
         <w:pStyle w:val="Heading1"/>
       </w:pPr>
       <w:r>
-        <w:t>附　則（昭和四八年七月三日法律第四四号）</w:t>
+        <w:t>附則（昭和四八年七月三日法律第四四号）</w:t>
       </w:r>
     </w:p>
     <w:p>
+      <w:pPr>
+        <w:pStyle w:val="Heading5"/>
+        <w:ind w:left="440"/>
+      </w:pPr>
+      <w:r>
+        <w:t>１</w:t>
+      </w:r>
+    </w:p>
+    <w:p>
+      <w:pPr>
+        <w:ind w:left="440"/>
+      </w:pPr>
       <w:r>
         <w:t>この法律は、公布の日から起算して六月をこえない範囲内において政令で定める日から施行する。</w:t>
       </w:r>
@@ -636,12 +590,26 @@
         <w:pStyle w:val="Heading1"/>
       </w:pPr>
       <w:r>
-        <w:t>附　則（昭和四八年七月一二日法律第五〇号）</w:t>
+        <w:t>附則（昭和四八年七月一二日法律第五〇号）</w:t>
       </w:r>
     </w:p>
     <w:p>
+      <w:pPr>
+        <w:pStyle w:val="Heading5"/>
+        <w:ind w:left="440"/>
+      </w:pPr>
+      <w:r>
+        <w:t>１</w:t>
+      </w:r>
+    </w:p>
+    <w:p>
+      <w:pPr>
+        <w:ind w:left="440"/>
+      </w:pPr>
       <w:r>
         <w:t>この法律は、公布の日から起算して三月をこえない範囲内において政令で定める日から施行する。</w:t>
+        <w:br/>
+        <w:t>ただし、第一条の規定及び第二条中農業信用保証保険法第二条第一項第四号の改正規定は、公布の日から施行する。</w:t>
       </w:r>
     </w:p>
     <w:p>
@@ -654,7 +622,7 @@
         <w:pStyle w:val="Heading1"/>
       </w:pPr>
       <w:r>
-        <w:t>附　則（昭和五三年七月五日法律第八七号）</w:t>
+        <w:t>附則（昭和五三年七月五日法律第八七号）</w:t>
       </w:r>
     </w:p>
     <w:p>
@@ -680,7 +648,7 @@
         <w:pStyle w:val="Heading1"/>
       </w:pPr>
       <w:r>
-        <w:t>附　則（昭和六〇年五月二一日法律第三九号）</w:t>
+        <w:t>附則（昭和六〇年五月二一日法律第三九号）</w:t>
       </w:r>
     </w:p>
     <w:p>
@@ -698,10 +666,22 @@
         <w:pStyle w:val="Heading1"/>
       </w:pPr>
       <w:r>
-        <w:t>附　則（昭和六一年六月一〇日法律第八一号）</w:t>
+        <w:t>附則（昭和六一年六月一〇日法律第八一号）</w:t>
       </w:r>
     </w:p>
     <w:p>
+      <w:pPr>
+        <w:pStyle w:val="Heading5"/>
+        <w:ind w:left="440"/>
+      </w:pPr>
+      <w:r>
+        <w:t>１</w:t>
+      </w:r>
+    </w:p>
+    <w:p>
+      <w:pPr>
+        <w:ind w:left="440"/>
+      </w:pPr>
       <w:r>
         <w:t>この法律は、公布の日から起算して三月を超えない範囲内において政令で定める日から施行する。</w:t>
       </w:r>
@@ -716,7 +696,7 @@
         <w:pStyle w:val="Heading1"/>
       </w:pPr>
       <w:r>
-        <w:t>附　則（昭和六二年六月一二日法律第七九号）</w:t>
+        <w:t>附則（昭和六二年六月一二日法律第七九号）</w:t>
       </w:r>
     </w:p>
     <w:p>
@@ -740,11 +720,7 @@
         <w:t>第三十三条（旧林業信用基金法等の暫定的効力）</w:t>
       </w:r>
     </w:p>
-    <w:p>
-      <w:r>
-        <w:br/>
-      </w:r>
-    </w:p>
+    <w:p/>
     <w:p>
       <w:pPr>
         <w:pStyle w:val="Heading5"/>
@@ -772,7 +748,7 @@
         <w:pStyle w:val="Heading1"/>
       </w:pPr>
       <w:r>
-        <w:t>附　則（平成六年六月二九日法律第六九号）</w:t>
+        <w:t>附則（平成六年六月二九日法律第六九号）</w:t>
       </w:r>
     </w:p>
     <w:p>
@@ -811,7 +787,7 @@
         <w:pStyle w:val="Heading1"/>
       </w:pPr>
       <w:r>
-        <w:t>附　則（平成一三年六月二九日法律第九三号）</w:t>
+        <w:t>附則（平成一三年六月二九日法律第九三号）</w:t>
       </w:r>
     </w:p>
     <w:p>
@@ -837,7 +813,7 @@
         <w:pStyle w:val="Heading1"/>
       </w:pPr>
       <w:r>
-        <w:t>附　則（平成一三年六月二九日法律第九四号）</w:t>
+        <w:t>附則（平成一三年六月二九日法律第九四号）</w:t>
       </w:r>
     </w:p>
     <w:p>
@@ -863,7 +839,7 @@
         <w:pStyle w:val="Heading1"/>
       </w:pPr>
       <w:r>
-        <w:t>附　則（平成一四年五月二九日法律第五一号）</w:t>
+        <w:t>附則（平成一四年五月二九日法律第五一号）</w:t>
       </w:r>
     </w:p>
     <w:p>
@@ -902,7 +878,7 @@
         <w:pStyle w:val="Heading1"/>
       </w:pPr>
       <w:r>
-        <w:t>附　則（平成一四年一二月四日法律第一二八号）</w:t>
+        <w:t>附則（平成一四年一二月四日法律第一二八号）</w:t>
       </w:r>
     </w:p>
     <w:p>
@@ -916,6 +892,8 @@
     <w:p>
       <w:r>
         <w:t>この法律は、平成十五年四月一日から施行する。</w:t>
+        <w:br/>
+        <w:t>ただし、附則第五条から第十二条まで及び第十四条から第十九条までの規定は、同年十月一日から施行する。</w:t>
       </w:r>
     </w:p>
     <w:p>
@@ -928,7 +906,7 @@
         <w:pStyle w:val="Heading1"/>
       </w:pPr>
       <w:r>
-        <w:t>附　則（平成一七年三月三一日法律第一六号）</w:t>
+        <w:t>附則（平成一七年三月三一日法律第一六号）</w:t>
       </w:r>
     </w:p>
     <w:p>
@@ -964,7 +942,7 @@
     </w:pPr>
     <w:r>
       <w:tab/>
-      <w:t>WeGov v0.1 - FTS141</w:t>
+      <w:t>WeGov v0.2 - FTS141</w:t>
     </w:r>
   </w:p>
 </w:ftr>
